--- a/2018 ABACUS CLIENTS/AL NOOR/2. CENTRAL LINE GENERAL TRADING CO LLC (NO LETTERHEAD)/SPA.docx
+++ b/2018 ABACUS CLIENTS/AL NOOR/2. CENTRAL LINE GENERAL TRADING CO LLC (NO LETTERHEAD)/SPA.docx
@@ -773,12 +773,12 @@
     <w:uiPriority w:val="34"/>
     <w:unhideWhenUsed/>
     <w:qFormat/>
-    <w:rsid w:val="003A3502"/>
+    <w:rsid w:val="0058402E"/>
     <w:pPr>
       <w:numPr>
         <w:numId w:val="2"/>
       </w:numPr>
-      <w:contextualSpacing/>
+      <w:ind w:left="714" w:hanging="357"/>
     </w:pPr>
   </w:style>
   <w:style w:type="table" w:styleId="TableGrid">
